--- a/Sprint 1 G68/Sprint 1 G68.docx
+++ b/Sprint 1 G68/Sprint 1 G68.docx
@@ -466,13 +466,7 @@
       </w:r>
       <w:proofErr w:type="gramStart"/>
       <w:r>
-        <w:t>Construcci</w:t>
-      </w:r>
-      <w:r>
-        <w:t>ó</w:t>
-      </w:r>
-      <w:r>
-        <w:t>n</w:t>
+        <w:t>Construcción</w:t>
       </w:r>
       <w:proofErr w:type="gramEnd"/>
       <w:r>
@@ -557,19 +551,7 @@
       </w:r>
       <w:proofErr w:type="gramEnd"/>
       <w:r>
-        <w:t xml:space="preserve"> Archivo Gesti</w:t>
-      </w:r>
-      <w:r>
-        <w:t>ó</w:t>
-      </w:r>
-      <w:r>
-        <w:t>n Configuraci</w:t>
-      </w:r>
-      <w:r>
-        <w:t>ó</w:t>
-      </w:r>
-      <w:r>
-        <w:t>n</w:t>
+        <w:t xml:space="preserve"> Archivo Gestión Configuración</w:t>
       </w:r>
     </w:p>
     <w:p>
@@ -597,23 +579,11 @@
       </w:r>
       <w:proofErr w:type="gramStart"/>
       <w:r>
-        <w:t>Creaci</w:t>
-      </w:r>
-      <w:r>
-        <w:t>ó</w:t>
-      </w:r>
-      <w:r>
-        <w:t>n</w:t>
+        <w:t>Creación</w:t>
       </w:r>
       <w:proofErr w:type="gramEnd"/>
       <w:r>
-        <w:t xml:space="preserve"> y configuraci</w:t>
-      </w:r>
-      <w:r>
-        <w:t>ó</w:t>
-      </w:r>
-      <w:r>
-        <w:t xml:space="preserve">n cuenta </w:t>
+        <w:t xml:space="preserve"> y configuración cuenta </w:t>
       </w:r>
       <w:proofErr w:type="spellStart"/>
       <w:r>
@@ -659,6 +629,91 @@
       </w:pPr>
       <w:r>
         <w:t>Sprint Backlog Interfaz grafica</w:t>
+      </w:r>
+    </w:p>
+    <w:p/>
+    <w:p>
+      <w:pPr>
+        <w:pStyle w:val="Prrafodelista"/>
+        <w:numPr>
+          <w:ilvl w:val="0"/>
+          <w:numId w:val="4"/>
+        </w:numPr>
+      </w:pPr>
+      <w:r>
+        <w:t>Pie de pagina</w:t>
+      </w:r>
+    </w:p>
+    <w:p>
+      <w:pPr>
+        <w:pStyle w:val="Prrafodelista"/>
+        <w:numPr>
+          <w:ilvl w:val="0"/>
+          <w:numId w:val="4"/>
+        </w:numPr>
+      </w:pPr>
+      <w:r>
+        <w:t>Barra de navegación</w:t>
+      </w:r>
+    </w:p>
+    <w:p>
+      <w:pPr>
+        <w:pStyle w:val="Prrafodelista"/>
+        <w:numPr>
+          <w:ilvl w:val="0"/>
+          <w:numId w:val="4"/>
+        </w:numPr>
+      </w:pPr>
+      <w:r>
+        <w:t>Creación Tarjeta</w:t>
+      </w:r>
+    </w:p>
+    <w:p>
+      <w:pPr>
+        <w:pStyle w:val="Prrafodelista"/>
+        <w:numPr>
+          <w:ilvl w:val="0"/>
+          <w:numId w:val="4"/>
+        </w:numPr>
+      </w:pPr>
+      <w:r>
+        <w:t>Edición Tarjeta</w:t>
+      </w:r>
+    </w:p>
+    <w:p>
+      <w:pPr>
+        <w:pStyle w:val="Prrafodelista"/>
+        <w:numPr>
+          <w:ilvl w:val="0"/>
+          <w:numId w:val="4"/>
+        </w:numPr>
+      </w:pPr>
+      <w:r>
+        <w:t>Creación usuario</w:t>
+      </w:r>
+    </w:p>
+    <w:p>
+      <w:pPr>
+        <w:pStyle w:val="Prrafodelista"/>
+        <w:numPr>
+          <w:ilvl w:val="0"/>
+          <w:numId w:val="4"/>
+        </w:numPr>
+      </w:pPr>
+      <w:r>
+        <w:t>Inicio de Sesión</w:t>
+      </w:r>
+    </w:p>
+    <w:p>
+      <w:pPr>
+        <w:pStyle w:val="Prrafodelista"/>
+        <w:numPr>
+          <w:ilvl w:val="0"/>
+          <w:numId w:val="4"/>
+        </w:numPr>
+      </w:pPr>
+      <w:r>
+        <w:t>Edición de perfil</w:t>
       </w:r>
     </w:p>
     <w:p/>
@@ -900,6 +955,95 @@
     </w:lvl>
   </w:abstractNum>
   <w:abstractNum w:abstractNumId="1" w15:restartNumberingAfterBreak="0">
+    <w:nsid w:val="090836CE"/>
+    <w:multiLevelType w:val="hybridMultilevel"/>
+    <w:tmpl w:val="18524E02"/>
+    <w:lvl w:ilvl="0" w:tplc="240A000F">
+      <w:start w:val="1"/>
+      <w:numFmt w:val="decimal"/>
+      <w:lvlText w:val="%1."/>
+      <w:lvlJc w:val="left"/>
+      <w:pPr>
+        <w:ind w:left="720" w:hanging="360"/>
+      </w:pPr>
+      <w:rPr>
+        <w:rFonts w:hint="default"/>
+      </w:rPr>
+    </w:lvl>
+    <w:lvl w:ilvl="1" w:tplc="240A0019" w:tentative="1">
+      <w:start w:val="1"/>
+      <w:numFmt w:val="lowerLetter"/>
+      <w:lvlText w:val="%2."/>
+      <w:lvlJc w:val="left"/>
+      <w:pPr>
+        <w:ind w:left="1440" w:hanging="360"/>
+      </w:pPr>
+    </w:lvl>
+    <w:lvl w:ilvl="2" w:tplc="240A001B" w:tentative="1">
+      <w:start w:val="1"/>
+      <w:numFmt w:val="lowerRoman"/>
+      <w:lvlText w:val="%3."/>
+      <w:lvlJc w:val="right"/>
+      <w:pPr>
+        <w:ind w:left="2160" w:hanging="180"/>
+      </w:pPr>
+    </w:lvl>
+    <w:lvl w:ilvl="3" w:tplc="240A000F" w:tentative="1">
+      <w:start w:val="1"/>
+      <w:numFmt w:val="decimal"/>
+      <w:lvlText w:val="%4."/>
+      <w:lvlJc w:val="left"/>
+      <w:pPr>
+        <w:ind w:left="2880" w:hanging="360"/>
+      </w:pPr>
+    </w:lvl>
+    <w:lvl w:ilvl="4" w:tplc="240A0019" w:tentative="1">
+      <w:start w:val="1"/>
+      <w:numFmt w:val="lowerLetter"/>
+      <w:lvlText w:val="%5."/>
+      <w:lvlJc w:val="left"/>
+      <w:pPr>
+        <w:ind w:left="3600" w:hanging="360"/>
+      </w:pPr>
+    </w:lvl>
+    <w:lvl w:ilvl="5" w:tplc="240A001B" w:tentative="1">
+      <w:start w:val="1"/>
+      <w:numFmt w:val="lowerRoman"/>
+      <w:lvlText w:val="%6."/>
+      <w:lvlJc w:val="right"/>
+      <w:pPr>
+        <w:ind w:left="4320" w:hanging="180"/>
+      </w:pPr>
+    </w:lvl>
+    <w:lvl w:ilvl="6" w:tplc="240A000F" w:tentative="1">
+      <w:start w:val="1"/>
+      <w:numFmt w:val="decimal"/>
+      <w:lvlText w:val="%7."/>
+      <w:lvlJc w:val="left"/>
+      <w:pPr>
+        <w:ind w:left="5040" w:hanging="360"/>
+      </w:pPr>
+    </w:lvl>
+    <w:lvl w:ilvl="7" w:tplc="240A0019" w:tentative="1">
+      <w:start w:val="1"/>
+      <w:numFmt w:val="lowerLetter"/>
+      <w:lvlText w:val="%8."/>
+      <w:lvlJc w:val="left"/>
+      <w:pPr>
+        <w:ind w:left="5760" w:hanging="360"/>
+      </w:pPr>
+    </w:lvl>
+    <w:lvl w:ilvl="8" w:tplc="240A001B" w:tentative="1">
+      <w:start w:val="1"/>
+      <w:numFmt w:val="lowerRoman"/>
+      <w:lvlText w:val="%9."/>
+      <w:lvlJc w:val="right"/>
+      <w:pPr>
+        <w:ind w:left="6480" w:hanging="180"/>
+      </w:pPr>
+    </w:lvl>
+  </w:abstractNum>
+  <w:abstractNum w:abstractNumId="2" w15:restartNumberingAfterBreak="0">
     <w:nsid w:val="5E371B7A"/>
     <w:multiLevelType w:val="hybridMultilevel"/>
     <w:tmpl w:val="AF3E7C84"/>
@@ -988,7 +1132,7 @@
       </w:pPr>
     </w:lvl>
   </w:abstractNum>
-  <w:abstractNum w:abstractNumId="2" w15:restartNumberingAfterBreak="0">
+  <w:abstractNum w:abstractNumId="3" w15:restartNumberingAfterBreak="0">
     <w:nsid w:val="69BC19EF"/>
     <w:multiLevelType w:val="hybridMultilevel"/>
     <w:tmpl w:val="55BA1BC2"/>
@@ -1102,12 +1246,15 @@
     </w:lvl>
   </w:abstractNum>
   <w:num w:numId="1">
-    <w:abstractNumId w:val="2"/>
+    <w:abstractNumId w:val="3"/>
   </w:num>
   <w:num w:numId="2">
     <w:abstractNumId w:val="0"/>
   </w:num>
   <w:num w:numId="3">
+    <w:abstractNumId w:val="2"/>
+  </w:num>
+  <w:num w:numId="4">
     <w:abstractNumId w:val="1"/>
   </w:num>
 </w:numbering>
